--- a/public/orders/cash-voucher-9105486723.docx
+++ b/public/orders/cash-voucher-9105486723.docx
@@ -422,7 +422,7 @@
                 <w:szCs w:val="16"/>
                 <w:lang w:val="en-US"/>
               </w:rPr>
-              <w:t>ПрестоМладшая</w:t>
+              <w:t>Престо Младшая</w:t>
             </w:r>
           </w:p>
         </w:tc>
